--- a/manuscript/Representation study - JP 02-28-25.docx
+++ b/manuscript/Representation study - JP 02-28-25.docx
@@ -63,9 +63,6 @@
         <w:rPr>
           <w:rStyle w:val="CommentReference"/>
           <w:rFonts w:asciiTheme="minorHAnsi" w:hAnsiTheme="minorHAnsi" w:cstheme="minorBidi"/>
-          <w:color w:val="auto"/>
-          <w:kern w:val="0"/>
-          <w14:ligatures w14:val="none"/>
         </w:rPr>
         <w:commentReference w:id="1"/>
       </w:r>
@@ -74,9 +71,6 @@
         <w:rPr>
           <w:rStyle w:val="CommentReference"/>
           <w:rFonts w:asciiTheme="minorHAnsi" w:hAnsiTheme="minorHAnsi" w:cstheme="minorBidi"/>
-          <w:color w:val="auto"/>
-          <w:kern w:val="0"/>
-          <w14:ligatures w14:val="none"/>
         </w:rPr>
         <w:commentReference w:id="2"/>
       </w:r>
@@ -289,9 +283,6 @@
         <w:rPr>
           <w:rStyle w:val="CommentReference"/>
           <w:rFonts w:asciiTheme="minorHAnsi" w:hAnsiTheme="minorHAnsi" w:cstheme="minorBidi"/>
-          <w:color w:val="auto"/>
-          <w:kern w:val="0"/>
-          <w14:ligatures w14:val="none"/>
         </w:rPr>
         <w:commentReference w:id="3"/>
       </w:r>
@@ -342,11 +333,7 @@
         <w:t xml:space="preserve">sion. First, consumption refers to showing energy use information in consumption terms (e.g., miles per gallon) rather than efficiency terms (e.g., gallons per mile). Second, objectives </w:t>
       </w:r>
       <w:r>
-        <w:t xml:space="preserve">point to the translation of energy-related information to information that is personally important to the consumers, such as </w:t>
-      </w:r>
-      <w:r>
-        <w:lastRenderedPageBreak/>
-        <w:t xml:space="preserve">cost minimization or environmental impact reduction. Third, </w:t>
+        <w:t xml:space="preserve">point to the translation of energy-related information to information that is personally important to the consumers, such as cost minimization or environmental impact reduction. Third, </w:t>
       </w:r>
       <w:r>
         <w:t>the word relative alludes to the presentation of consumers’ energy use in ways they can easily compare with other reference points, such as other products or consumers.</w:t>
@@ -365,9 +352,6 @@
         <w:rPr>
           <w:rStyle w:val="CommentReference"/>
           <w:rFonts w:asciiTheme="minorHAnsi" w:hAnsiTheme="minorHAnsi" w:cstheme="minorBidi"/>
-          <w:color w:val="auto"/>
-          <w:kern w:val="0"/>
-          <w14:ligatures w14:val="none"/>
         </w:rPr>
         <w:commentReference w:id="6"/>
       </w:r>
@@ -376,9 +360,6 @@
         <w:rPr>
           <w:rStyle w:val="CommentReference"/>
           <w:rFonts w:asciiTheme="minorHAnsi" w:hAnsiTheme="minorHAnsi" w:cstheme="minorBidi"/>
-          <w:color w:val="auto"/>
-          <w:kern w:val="0"/>
-          <w14:ligatures w14:val="none"/>
         </w:rPr>
         <w:commentReference w:id="7"/>
       </w:r>
@@ -397,6 +378,7 @@
           <w:b/>
           <w:bCs/>
         </w:rPr>
+        <w:lastRenderedPageBreak/>
         <w:t>Email from Hayden Barber about the source of the average utility use data</w:t>
       </w:r>
     </w:p>
@@ -411,6 +393,7 @@
       </w:r>
     </w:p>
     <w:p>
+      <w:bookmarkStart w:id="9" w:name="OLE_LINK17"/>
       <w:r>
         <w:t>I believe that the data was from EIA, perhaps sourced from Statista. I did a bit of quick googling and searching through my notes and can’t find the exact link used for the figures. For the exact citation, you’d want to dig through their data sets to find the year that matches these figures.</w:t>
       </w:r>
@@ -420,6 +403,7 @@
         <w:t> One thing to note is that it might not be a data set from the year in which we conducted the study (2018; wow! Time flies, I can’t believe that was 6 years ago) but probably from a slightly earlier year like 2016 or 2017 which would have been what was available at the time.</w:t>
       </w:r>
     </w:p>
+    <w:bookmarkEnd w:id="9"/>
     <w:p>
       <w:r>
         <w:t> Best,</w:t>
@@ -434,13 +418,495 @@
         <w:rPr>
           <w:rStyle w:val="CommentReference"/>
           <w:rFonts w:asciiTheme="minorHAnsi" w:hAnsiTheme="minorHAnsi" w:cstheme="minorBidi"/>
-          <w:color w:val="auto"/>
-          <w:kern w:val="0"/>
-          <w14:ligatures w14:val="none"/>
         </w:rPr>
         <w:commentReference w:id="8"/>
       </w:r>
     </w:p>
+    <w:p/>
+    <w:p/>
+    <w:p/>
+    <w:p>
+      <w:pPr>
+        <w:shd w:val="clear" w:color="auto" w:fill="FFFFFF"/>
+        <w:spacing w:line="225" w:lineRule="atLeast"/>
+        <w:rPr>
+          <w:rFonts w:ascii="Menlo" w:hAnsi="Menlo" w:cs="Menlo"/>
+          <w:color w:val="000000"/>
+          <w:sz w:val="15"/>
+          <w:szCs w:val="15"/>
+        </w:rPr>
+      </w:pPr>
+      <w:r>
+        <w:rPr>
+          <w:rFonts w:ascii="Menlo" w:hAnsi="Menlo" w:cs="Menlo"/>
+          <w:color w:val="000000"/>
+          <w:sz w:val="15"/>
+          <w:szCs w:val="15"/>
+        </w:rPr>
+        <w:t>EIA (</w:t>
+      </w:r>
+      <w:bookmarkStart w:id="10" w:name="OLE_LINK18"/>
+      <w:r>
+        <w:rPr>
+          <w:rFonts w:ascii="Menlo" w:hAnsi="Menlo" w:cs="Menlo"/>
+          <w:color w:val="000000"/>
+          <w:sz w:val="15"/>
+          <w:szCs w:val="15"/>
+        </w:rPr>
+        <w:t xml:space="preserve">Energy Information Administration). </w:t>
+      </w:r>
+      <w:bookmarkEnd w:id="10"/>
+      <w:r>
+        <w:rPr>
+          <w:rFonts w:ascii="Menlo" w:hAnsi="Menlo" w:cs="Menlo"/>
+          <w:color w:val="000000"/>
+          <w:sz w:val="15"/>
+          <w:szCs w:val="15"/>
+        </w:rPr>
+        <w:t>2011. International Energy Statistics. Accessed February 12, 2014. http://www.eia.gov/cfapps/ipdbproject/IEDIndex3.cfm?tid=90&amp;pid= 44&amp;aid=8 EIA (Energy Information Administration). 2012. U.S. Energy-Related Carbon Dioxide Emissions. Accessed June 10, 2014. http://www.eia.gov/environment/emissions/carbon/</w:t>
+      </w:r>
+    </w:p>
+    <w:p/>
+    <w:p>
+      <w:pPr>
+        <w:shd w:val="clear" w:color="auto" w:fill="FFFFFF"/>
+        <w:spacing w:line="225" w:lineRule="atLeast"/>
+        <w:rPr>
+          <w:rFonts w:ascii="Menlo" w:hAnsi="Menlo" w:cs="Menlo"/>
+          <w:color w:val="000000"/>
+          <w:sz w:val="15"/>
+          <w:szCs w:val="15"/>
+        </w:rPr>
+      </w:pPr>
+      <w:r>
+        <w:rPr>
+          <w:rFonts w:ascii="Menlo" w:hAnsi="Menlo" w:cs="Menlo"/>
+          <w:color w:val="000000"/>
+          <w:sz w:val="15"/>
+          <w:szCs w:val="15"/>
+        </w:rPr>
+        <w:t>[</w:t>
+      </w:r>
+      <w:r>
+        <w:rPr>
+          <w:rFonts w:ascii="Menlo" w:hAnsi="Menlo" w:cs="Menlo"/>
+          <w:color w:val="A31515"/>
+          <w:sz w:val="15"/>
+          <w:szCs w:val="15"/>
+        </w:rPr>
+        <w:t>58</w:t>
+      </w:r>
+      <w:bookmarkStart w:id="11" w:name="OLE_LINK19"/>
+      <w:r>
+        <w:rPr>
+          <w:rFonts w:ascii="Menlo" w:hAnsi="Menlo" w:cs="Menlo"/>
+          <w:color w:val="000000"/>
+          <w:sz w:val="15"/>
+          <w:szCs w:val="15"/>
+        </w:rPr>
+        <w:t xml:space="preserve">]    </w:t>
+      </w:r>
+      <w:bookmarkStart w:id="12" w:name="_Hlk193117981"/>
+      <w:bookmarkStart w:id="13" w:name="_Hlk193117952"/>
+      <w:r>
+        <w:rPr>
+          <w:rFonts w:ascii="Menlo" w:hAnsi="Menlo" w:cs="Menlo"/>
+          <w:color w:val="000000"/>
+          <w:sz w:val="15"/>
+          <w:szCs w:val="15"/>
+        </w:rPr>
+        <w:t>EIA</w:t>
+      </w:r>
+      <w:bookmarkEnd w:id="12"/>
+      <w:r>
+        <w:rPr>
+          <w:rFonts w:ascii="Menlo" w:hAnsi="Menlo" w:cs="Menlo"/>
+          <w:color w:val="000000"/>
+          <w:sz w:val="15"/>
+          <w:szCs w:val="15"/>
+        </w:rPr>
+        <w:t xml:space="preserve">, Residential Energy Consumption Survey </w:t>
+      </w:r>
+      <w:bookmarkEnd w:id="13"/>
+      <w:r>
+        <w:rPr>
+          <w:rFonts w:ascii="Menlo" w:hAnsi="Menlo" w:cs="Menlo"/>
+          <w:color w:val="000000"/>
+          <w:sz w:val="15"/>
+          <w:szCs w:val="15"/>
+        </w:rPr>
+        <w:t>(RECS), (2015).</w:t>
+      </w:r>
+      <w:bookmarkEnd w:id="11"/>
+    </w:p>
+    <w:p/>
+    <w:p/>
+    <w:p/>
+    <w:p>
+      <w:pPr>
+        <w:shd w:val="clear" w:color="auto" w:fill="FFFFFF"/>
+        <w:spacing w:line="225" w:lineRule="atLeast"/>
+        <w:rPr>
+          <w:rFonts w:ascii="Menlo" w:hAnsi="Menlo" w:cs="Menlo"/>
+          <w:color w:val="000000"/>
+          <w:sz w:val="15"/>
+          <w:szCs w:val="15"/>
+        </w:rPr>
+      </w:pPr>
+      <w:bookmarkStart w:id="14" w:name="_Hlk193123847"/>
+      <w:r>
+        <w:rPr>
+          <w:rFonts w:ascii="Menlo" w:hAnsi="Menlo" w:cs="Menlo"/>
+          <w:color w:val="000000"/>
+          <w:sz w:val="15"/>
+          <w:szCs w:val="15"/>
+        </w:rPr>
+        <w:t>Canfield</w:t>
+      </w:r>
+    </w:p>
+    <w:p>
+      <w:pPr>
+        <w:shd w:val="clear" w:color="auto" w:fill="FFFFFF"/>
+        <w:spacing w:line="225" w:lineRule="atLeast"/>
+        <w:rPr>
+          <w:rFonts w:ascii="Menlo" w:hAnsi="Menlo" w:cs="Menlo"/>
+          <w:color w:val="000000"/>
+          <w:sz w:val="15"/>
+          <w:szCs w:val="15"/>
+        </w:rPr>
+      </w:pPr>
+      <w:r>
+        <w:rPr>
+          <w:rFonts w:ascii="Menlo" w:hAnsi="Menlo" w:cs="Menlo"/>
+          <w:color w:val="000000"/>
+          <w:sz w:val="15"/>
+          <w:szCs w:val="15"/>
+        </w:rPr>
+        <w:t>To curb the risks of climate change, the Intergovernmental Panel on Climate Change (IPCC 2014) posits that global carbon dioxide emissions from the energy supply sector must be reduced to 90% below 2010 levels between 2040 and 2070. In 2011, the US produced 17% of all carbon dioxide (CO2) emissions worldwide (EIA 2011),</w:t>
+      </w:r>
+    </w:p>
+    <w:p>
+      <w:pPr>
+        <w:shd w:val="clear" w:color="auto" w:fill="FFFFFF"/>
+        <w:spacing w:line="225" w:lineRule="atLeast"/>
+        <w:rPr>
+          <w:rFonts w:ascii="Menlo" w:hAnsi="Menlo" w:cs="Menlo"/>
+          <w:color w:val="000000"/>
+          <w:sz w:val="15"/>
+          <w:szCs w:val="15"/>
+        </w:rPr>
+      </w:pPr>
+      <w:r>
+        <w:rPr>
+          <w:rFonts w:ascii="Menlo" w:hAnsi="Menlo" w:cs="Menlo"/>
+          <w:color w:val="000000"/>
+          <w:sz w:val="15"/>
+          <w:szCs w:val="15"/>
+        </w:rPr>
+        <w:t>with approximately 14% of that coming from US residential energy consumption alone (EIA 2012). It has been estimated that residential energy consumption could be reduced by approximately 20% in 10 years through energy efficiency and conservation strategies (Dietz et al. 2009; Pacala and Socolow 2004). Unfortunately, consumers face several barriers to saving electricity, including a lack of understanding about which behaviors use the most or the least electricity (Attari et al. 2010; Gardner and Stern 2008; Owens and Driffill 2008).</w:t>
+      </w:r>
+    </w:p>
+    <w:p/>
+    <w:p>
+      <w:pPr>
+        <w:shd w:val="clear" w:color="auto" w:fill="FFFFFF"/>
+        <w:spacing w:line="225" w:lineRule="atLeast"/>
+        <w:rPr>
+          <w:rFonts w:ascii="Menlo" w:hAnsi="Menlo" w:cs="Menlo"/>
+          <w:color w:val="000000"/>
+          <w:sz w:val="15"/>
+          <w:szCs w:val="15"/>
+        </w:rPr>
+      </w:pPr>
+    </w:p>
+    <w:p>
+      <w:pPr>
+        <w:shd w:val="clear" w:color="auto" w:fill="FFFFFF"/>
+        <w:spacing w:line="225" w:lineRule="atLeast"/>
+        <w:rPr>
+          <w:rFonts w:ascii="Menlo" w:hAnsi="Menlo" w:cs="Menlo"/>
+          <w:color w:val="000000"/>
+          <w:sz w:val="15"/>
+          <w:szCs w:val="15"/>
+        </w:rPr>
+      </w:pPr>
+      <w:r>
+        <w:rPr>
+          <w:rFonts w:ascii="Menlo" w:hAnsi="Menlo" w:cs="Menlo"/>
+          <w:color w:val="0451A5"/>
+          <w:sz w:val="15"/>
+          <w:szCs w:val="15"/>
+        </w:rPr>
+        <w:t>1.</w:t>
+      </w:r>
+      <w:r>
+        <w:rPr>
+          <w:rFonts w:ascii="Menlo" w:hAnsi="Menlo" w:cs="Menlo"/>
+          <w:color w:val="000000"/>
+          <w:sz w:val="15"/>
+          <w:szCs w:val="15"/>
+        </w:rPr>
+        <w:t xml:space="preserve"> </w:t>
+      </w:r>
+      <w:bookmarkStart w:id="15" w:name="OLE_LINK20"/>
+      <w:r>
+        <w:rPr>
+          <w:rFonts w:ascii="Menlo" w:hAnsi="Menlo" w:cs="Menlo"/>
+          <w:color w:val="000000"/>
+          <w:sz w:val="15"/>
+          <w:szCs w:val="15"/>
+        </w:rPr>
+        <w:t>To provide households with feedback about their appliance-specific electricity use, homes may need to be instrumented with appliance-level meters. Lower cost options include estimating appliance use based on consumer-provided information (e.g. Residential Energy Consumption Survey, www.eia.gov/consumption/residential), which may not be as accurate.</w:t>
+      </w:r>
+      <w:bookmarkEnd w:id="15"/>
+    </w:p>
+    <w:bookmarkEnd w:id="14"/>
+    <w:p/>
+    <w:p>
+      <w:bookmarkStart w:id="16" w:name="_Hlk193123715"/>
+      <w:bookmarkStart w:id="17" w:name="_Hlk193119264"/>
+      <w:proofErr w:type="spellStart"/>
+      <w:r>
+        <w:t>california</w:t>
+      </w:r>
+      <w:proofErr w:type="spellEnd"/>
+      <w:r>
+        <w:t xml:space="preserve"> 498 </w:t>
+      </w:r>
+      <w:proofErr w:type="gramStart"/>
+      <w:r>
+        <w:t>site:www.eia.gov</w:t>
+      </w:r>
+      <w:proofErr w:type="gramEnd"/>
+    </w:p>
+    <w:bookmarkEnd w:id="16"/>
+    <w:p/>
+    <w:p>
+      <w:r>
+        <w:t>https://www.eia.gov/state/seds/seds-data-complete.php?sid=US</w:t>
+      </w:r>
+    </w:p>
+    <w:p>
+      <w:bookmarkStart w:id="18" w:name="OLE_LINK21"/>
+      <w:bookmarkEnd w:id="17"/>
+      <w:r>
+        <w:t>https://www.eia.gov/consumption/residential/data/2015/</w:t>
+      </w:r>
+    </w:p>
+    <w:bookmarkStart w:id="19" w:name="_Hlk193123730"/>
+    <w:bookmarkEnd w:id="18"/>
+    <w:p>
+      <w:r>
+        <w:fldChar w:fldCharType="begin"/>
+      </w:r>
+      <w:r>
+        <w:instrText>HYPERLINK "</w:instrText>
+      </w:r>
+      <w:r>
+        <w:instrText>https://www.eia.gov/consumption/residential/data/2009/</w:instrText>
+      </w:r>
+      <w:r>
+        <w:instrText>"</w:instrText>
+      </w:r>
+      <w:r>
+        <w:fldChar w:fldCharType="separate"/>
+      </w:r>
+      <w:r>
+        <w:rPr>
+          <w:rStyle w:val="Hyperlink"/>
+        </w:rPr>
+        <w:t>https://www.eia.gov/consumption/residential/data/2009/</w:t>
+      </w:r>
+      <w:r>
+        <w:fldChar w:fldCharType="end"/>
+      </w:r>
+    </w:p>
+    <w:bookmarkEnd w:id="19"/>
+    <w:p>
+      <w:r>
+        <w:fldChar w:fldCharType="begin"/>
+      </w:r>
+      <w:r>
+        <w:instrText>HYPERLINK "</w:instrText>
+      </w:r>
+      <w:r>
+        <w:instrText>https://www.eia.gov/naturalgas/annual/pdf/nga18.pdf</w:instrText>
+      </w:r>
+      <w:r>
+        <w:instrText>"</w:instrText>
+      </w:r>
+      <w:r>
+        <w:fldChar w:fldCharType="separate"/>
+      </w:r>
+      <w:r>
+        <w:rPr>
+          <w:rStyle w:val="Hyperlink"/>
+        </w:rPr>
+        <w:t>https://www.eia.gov/naturalgas/annual/pdf/nga18.pdf</w:t>
+      </w:r>
+      <w:r>
+        <w:fldChar w:fldCharType="end"/>
+      </w:r>
+    </w:p>
+    <w:bookmarkStart w:id="20" w:name="_Hlk193123783"/>
+    <w:p>
+      <w:r>
+        <w:fldChar w:fldCharType="begin"/>
+      </w:r>
+      <w:r>
+        <w:instrText>HYPERLINK "</w:instrText>
+      </w:r>
+      <w:r>
+        <w:instrText>https://www.eia.gov/consumption/residential/reports/2009/state_briefs/pdf/ca.pdf</w:instrText>
+      </w:r>
+      <w:r>
+        <w:instrText>"</w:instrText>
+      </w:r>
+      <w:r>
+        <w:fldChar w:fldCharType="separate"/>
+      </w:r>
+      <w:r>
+        <w:rPr>
+          <w:rStyle w:val="Hyperlink"/>
+        </w:rPr>
+        <w:t>https://www.eia.gov/consumption/residential/reports/2009/state_briefs/pdf/ca.pdf</w:t>
+      </w:r>
+      <w:r>
+        <w:fldChar w:fldCharType="end"/>
+      </w:r>
+    </w:p>
+    <w:p>
+      <w:r>
+        <w:t>https://www.eia.gov/state/seds/seds-data-complete.php?sid=US#Consumption</w:t>
+      </w:r>
+    </w:p>
+    <w:bookmarkEnd w:id="20"/>
+    <w:p/>
+    <w:p>
+      <w:hyperlink r:id="rId9" w:history="1">
+        <w:r>
+          <w:rPr>
+            <w:rStyle w:val="Hyperlink"/>
+          </w:rPr>
+          <w:t>https://www.eia.gov/state/seds/sep_use/res/pdf/use_res_TX.pdf</w:t>
+        </w:r>
+      </w:hyperlink>
+    </w:p>
+    <w:p>
+      <w:r>
+        <w:t>https://www.eia.gov/survey/#eia-457</w:t>
+      </w:r>
+    </w:p>
+    <w:p/>
+    <w:p>
+      <w:r>
+        <w:t>https://www.eia.gov/state/seds/</w:t>
+      </w:r>
+    </w:p>
+    <w:p/>
+    <w:p/>
+    <w:p/>
+    <w:p>
+      <w:hyperlink r:id="rId10" w:history="1">
+        <w:r>
+          <w:rPr>
+            <w:rStyle w:val="Hyperlink"/>
+          </w:rPr>
+          <w:t>https://www.eia.gov/consumption/residential/data/2009/</w:t>
+        </w:r>
+      </w:hyperlink>
+    </w:p>
+    <w:p>
+      <w:r>
+        <w:t>https://www.eia.gov/consumption/residential/data/2015/</w:t>
+      </w:r>
+    </w:p>
+    <w:p>
+      <w:r>
+        <w:t>https://www.eia.gov/consumption/residential/reports.php</w:t>
+      </w:r>
+    </w:p>
+    <w:p>
+      <w:r>
+        <w:t>https://www.eia.gov/state/seds/</w:t>
+      </w:r>
+    </w:p>
+    <w:p/>
+    <w:p/>
+    <w:p>
+      <w:r>
+        <w:t>https://www.eia.gov/state/seds/sep_use/total/pdf/use_CA.pdf</w:t>
+      </w:r>
+    </w:p>
+    <w:p>
+      <w:r>
+        <w:rPr>
+          <w:noProof/>
+        </w:rPr>
+        <w:drawing>
+          <wp:inline distT="0" distB="0" distL="0" distR="0" wp14:anchorId="21372DB5" wp14:editId="2B2D02E5">
+            <wp:extent cx="7503739" cy="4976037"/>
+            <wp:effectExtent l="0" t="0" r="2540" b="2540"/>
+            <wp:docPr id="1653936362" name="Picture 1" descr="A sheet of a graph&#10;&#10;AI-generated content may be incorrect."/>
+            <wp:cNvGraphicFramePr>
+              <a:graphicFrameLocks xmlns:a="http://schemas.openxmlformats.org/drawingml/2006/main" noChangeAspect="1"/>
+            </wp:cNvGraphicFramePr>
+            <a:graphic xmlns:a="http://schemas.openxmlformats.org/drawingml/2006/main">
+              <a:graphicData uri="http://schemas.openxmlformats.org/drawingml/2006/picture">
+                <pic:pic xmlns:pic="http://schemas.openxmlformats.org/drawingml/2006/picture">
+                  <pic:nvPicPr>
+                    <pic:cNvPr id="1653936362" name="Picture 1" descr="A sheet of a graph&#10;&#10;AI-generated content may be incorrect."/>
+                    <pic:cNvPicPr/>
+                  </pic:nvPicPr>
+                  <pic:blipFill>
+                    <a:blip r:embed="rId11"/>
+                    <a:stretch>
+                      <a:fillRect/>
+                    </a:stretch>
+                  </pic:blipFill>
+                  <pic:spPr>
+                    <a:xfrm>
+                      <a:off x="0" y="0"/>
+                      <a:ext cx="7556150" cy="5010793"/>
+                    </a:xfrm>
+                    <a:prstGeom prst="rect">
+                      <a:avLst/>
+                    </a:prstGeom>
+                  </pic:spPr>
+                </pic:pic>
+              </a:graphicData>
+            </a:graphic>
+          </wp:inline>
+        </w:drawing>
+      </w:r>
+    </w:p>
+    <w:p/>
+    <w:p>
+      <w:r>
+        <w:t>https://gemini.google.com/immersive/b644bec186edc7e5/ef1fab46-a836-4a54-af94-7a1e34eff18d</w:t>
+      </w:r>
+    </w:p>
+    <w:p>
+      <w:r>
+        <w:t>https://gemini.google.com/immersive/bdc20395113e209f/ea6f4dfc4f8c752f</w:t>
+      </w:r>
+    </w:p>
+    <w:p>
+      <w:r>
+        <w:lastRenderedPageBreak/>
+        <w:t>https://www.perplexity.ai/search/trying-to-find-out-the-appropr-gL0JsKSXQ0yJUcb7oW38Mw</w:t>
+      </w:r>
+    </w:p>
+    <w:p/>
+    <w:p/>
+    <w:p/>
+    <w:p/>
+    <w:p/>
+    <w:p/>
+    <w:p/>
+    <w:p/>
+    <w:p/>
+    <w:p/>
     <w:p/>
     <w:p/>
     <w:p/>
@@ -474,80 +940,49 @@
             <w:autoSpaceDN w:val="0"/>
             <w:ind w:hanging="480"/>
             <w:divId w:val="221446675"/>
-            <w:rPr>
-              <w:rFonts w:eastAsia="Times New Roman"/>
-              <w:kern w:val="0"/>
-              <w14:ligatures w14:val="none"/>
-            </w:rPr>
           </w:pPr>
           <w:proofErr w:type="spellStart"/>
           <w:r>
-            <w:rPr>
-              <w:rFonts w:eastAsia="Times New Roman"/>
-            </w:rPr>
             <w:t>Abrahamse</w:t>
           </w:r>
           <w:proofErr w:type="spellEnd"/>
           <w:r>
-            <w:rPr>
-              <w:rFonts w:eastAsia="Times New Roman"/>
-            </w:rPr>
             <w:t xml:space="preserve">, W., Steg, L., </w:t>
           </w:r>
           <w:proofErr w:type="spellStart"/>
           <w:r>
-            <w:rPr>
-              <w:rFonts w:eastAsia="Times New Roman"/>
-            </w:rPr>
             <w:t>Vlek</w:t>
           </w:r>
           <w:proofErr w:type="spellEnd"/>
           <w:r>
-            <w:rPr>
-              <w:rFonts w:eastAsia="Times New Roman"/>
-            </w:rPr>
             <w:t xml:space="preserve">, C., &amp; </w:t>
           </w:r>
           <w:proofErr w:type="spellStart"/>
           <w:r>
-            <w:rPr>
-              <w:rFonts w:eastAsia="Times New Roman"/>
-            </w:rPr>
             <w:t>Rothengatter</w:t>
           </w:r>
           <w:proofErr w:type="spellEnd"/>
           <w:r>
-            <w:rPr>
-              <w:rFonts w:eastAsia="Times New Roman"/>
-            </w:rPr>
             <w:t xml:space="preserve">, T. (2007). The effect of tailored information, goal setting, and tailored feedback on household energy use, energy-related behaviors, and behavioral antecedents. </w:t>
           </w:r>
           <w:r>
             <w:rPr>
-              <w:rFonts w:eastAsia="Times New Roman"/>
               <w:i/>
               <w:iCs/>
             </w:rPr>
             <w:t>Journal of Environmental Psychology</w:t>
           </w:r>
           <w:r>
-            <w:rPr>
-              <w:rFonts w:eastAsia="Times New Roman"/>
-            </w:rPr>
             <w:t xml:space="preserve">, </w:t>
           </w:r>
           <w:r>
             <w:rPr>
-              <w:rFonts w:eastAsia="Times New Roman"/>
               <w:i/>
               <w:iCs/>
             </w:rPr>
             <w:t>27</w:t>
           </w:r>
           <w:r>
-            <w:rPr>
-              <w:rFonts w:eastAsia="Times New Roman"/>
-            </w:rPr>
             <w:t>(4), 265–276. https://doi.org/10.1016/j.jenvp.2007.08.002</w:t>
           </w:r>
         </w:p>
@@ -557,56 +992,36 @@
             <w:autoSpaceDN w:val="0"/>
             <w:ind w:hanging="480"/>
             <w:divId w:val="1269433449"/>
-            <w:rPr>
-              <w:rFonts w:eastAsia="Times New Roman"/>
-            </w:rPr>
           </w:pPr>
           <w:r>
-            <w:rPr>
-              <w:rFonts w:eastAsia="Times New Roman"/>
-            </w:rPr>
             <w:t xml:space="preserve">Canfield, C., </w:t>
           </w:r>
           <w:proofErr w:type="spellStart"/>
           <w:r>
-            <w:rPr>
-              <w:rFonts w:eastAsia="Times New Roman"/>
-            </w:rPr>
             <w:t>Bruine</w:t>
           </w:r>
           <w:proofErr w:type="spellEnd"/>
           <w:r>
-            <w:rPr>
-              <w:rFonts w:eastAsia="Times New Roman"/>
-            </w:rPr>
             <w:t xml:space="preserve"> de Bruin, W., &amp; Wong-Parodi, G. (2017). Perceptions of electricity-use communications: Effects of information, format, and individual differences. </w:t>
           </w:r>
           <w:r>
             <w:rPr>
-              <w:rFonts w:eastAsia="Times New Roman"/>
               <w:i/>
               <w:iCs/>
             </w:rPr>
             <w:t>Journal of Risk Research</w:t>
           </w:r>
           <w:r>
-            <w:rPr>
-              <w:rFonts w:eastAsia="Times New Roman"/>
-            </w:rPr>
             <w:t xml:space="preserve">, </w:t>
           </w:r>
           <w:r>
             <w:rPr>
-              <w:rFonts w:eastAsia="Times New Roman"/>
               <w:i/>
               <w:iCs/>
             </w:rPr>
             <w:t>20</w:t>
           </w:r>
           <w:r>
-            <w:rPr>
-              <w:rFonts w:eastAsia="Times New Roman"/>
-            </w:rPr>
             <w:t>(9), 1132–1153. https://doi.org/10.1080/13669877.2015.1121909</w:t>
           </w:r>
         </w:p>
@@ -616,50 +1031,33 @@
             <w:autoSpaceDN w:val="0"/>
             <w:ind w:hanging="480"/>
             <w:divId w:val="50345984"/>
-            <w:rPr>
-              <w:rFonts w:eastAsia="Times New Roman"/>
-            </w:rPr>
           </w:pPr>
           <w:r>
-            <w:rPr>
-              <w:rFonts w:eastAsia="Times New Roman"/>
-            </w:rPr>
             <w:t xml:space="preserve">Larrick, R. P., Soll, J. B., &amp; Keeney, R. L. (2015). Designing better energy metrics for consumers. </w:t>
           </w:r>
           <w:r>
             <w:rPr>
-              <w:rFonts w:eastAsia="Times New Roman"/>
               <w:i/>
               <w:iCs/>
             </w:rPr>
             <w:t>Behavioral Science &amp; Policy</w:t>
           </w:r>
           <w:r>
-            <w:rPr>
-              <w:rFonts w:eastAsia="Times New Roman"/>
-            </w:rPr>
             <w:t xml:space="preserve">, </w:t>
           </w:r>
           <w:r>
             <w:rPr>
-              <w:rFonts w:eastAsia="Times New Roman"/>
               <w:i/>
               <w:iCs/>
             </w:rPr>
             <w:t>1</w:t>
           </w:r>
           <w:r>
-            <w:rPr>
-              <w:rFonts w:eastAsia="Times New Roman"/>
-            </w:rPr>
             <w:t>(1), 63–75. https://doi.org/10.1353/bsp.2015.0005</w:t>
           </w:r>
         </w:p>
         <w:p>
           <w:r>
-            <w:rPr>
-              <w:rFonts w:eastAsia="Times New Roman"/>
-            </w:rPr>
             <w:t> </w:t>
           </w:r>
         </w:p>
@@ -1289,6 +1687,16 @@
   <w:style w:type="paragraph" w:default="1" w:styleId="Normal">
     <w:name w:val="Normal"/>
     <w:qFormat/>
+    <w:rsid w:val="00A3483D"/>
+    <w:pPr>
+      <w:spacing w:after="0" w:line="240" w:lineRule="auto"/>
+    </w:pPr>
+    <w:rPr>
+      <w:rFonts w:eastAsia="Times New Roman"/>
+      <w:color w:val="auto"/>
+      <w:kern w:val="0"/>
+      <w14:ligatures w14:val="none"/>
+    </w:rPr>
   </w:style>
   <w:style w:type="paragraph" w:styleId="Heading1">
     <w:name w:val="heading 1"/>
@@ -1301,14 +1709,16 @@
     <w:pPr>
       <w:keepNext/>
       <w:keepLines/>
-      <w:spacing w:before="360" w:after="80"/>
+      <w:spacing w:before="360" w:after="80" w:line="259" w:lineRule="auto"/>
       <w:outlineLvl w:val="0"/>
     </w:pPr>
     <w:rPr>
       <w:rFonts w:asciiTheme="majorHAnsi" w:eastAsiaTheme="majorEastAsia" w:hAnsiTheme="majorHAnsi" w:cstheme="majorBidi"/>
       <w:color w:val="0F4761" w:themeColor="accent1" w:themeShade="BF"/>
+      <w:kern w:val="2"/>
       <w:sz w:val="40"/>
       <w:szCs w:val="40"/>
+      <w14:ligatures w14:val="standardContextual"/>
     </w:rPr>
   </w:style>
   <w:style w:type="paragraph" w:styleId="Heading2">
@@ -1324,14 +1734,16 @@
     <w:pPr>
       <w:keepNext/>
       <w:keepLines/>
-      <w:spacing w:before="160" w:after="80"/>
+      <w:spacing w:before="160" w:after="80" w:line="259" w:lineRule="auto"/>
       <w:outlineLvl w:val="1"/>
     </w:pPr>
     <w:rPr>
       <w:rFonts w:asciiTheme="majorHAnsi" w:eastAsiaTheme="majorEastAsia" w:hAnsiTheme="majorHAnsi" w:cstheme="majorBidi"/>
       <w:color w:val="0F4761" w:themeColor="accent1" w:themeShade="BF"/>
+      <w:kern w:val="2"/>
       <w:sz w:val="32"/>
       <w:szCs w:val="32"/>
+      <w14:ligatures w14:val="standardContextual"/>
     </w:rPr>
   </w:style>
   <w:style w:type="paragraph" w:styleId="Heading3">
@@ -1414,7 +1826,7 @@
     <w:pPr>
       <w:keepNext/>
       <w:keepLines/>
-      <w:spacing w:before="40" w:after="0"/>
+      <w:spacing w:before="40"/>
       <w:outlineLvl w:val="5"/>
     </w:pPr>
     <w:rPr>
@@ -1437,7 +1849,7 @@
     <w:pPr>
       <w:keepNext/>
       <w:keepLines/>
-      <w:spacing w:before="40" w:after="0"/>
+      <w:spacing w:before="40"/>
       <w:outlineLvl w:val="6"/>
     </w:pPr>
     <w:rPr>
@@ -1458,7 +1870,6 @@
     <w:pPr>
       <w:keepNext/>
       <w:keepLines/>
-      <w:spacing w:after="0"/>
       <w:outlineLvl w:val="7"/>
     </w:pPr>
     <w:rPr>
@@ -1481,7 +1892,6 @@
     <w:pPr>
       <w:keepNext/>
       <w:keepLines/>
-      <w:spacing w:after="0"/>
       <w:outlineLvl w:val="8"/>
     </w:pPr>
     <w:rPr>
@@ -1644,16 +2054,16 @@
     <w:qFormat/>
     <w:rsid w:val="002108DB"/>
     <w:pPr>
-      <w:spacing w:after="80" w:line="240" w:lineRule="auto"/>
+      <w:spacing w:after="80"/>
       <w:contextualSpacing/>
     </w:pPr>
     <w:rPr>
       <w:rFonts w:asciiTheme="majorHAnsi" w:eastAsiaTheme="majorEastAsia" w:hAnsiTheme="majorHAnsi" w:cstheme="majorBidi"/>
-      <w:color w:val="auto"/>
       <w:spacing w:val="-10"/>
       <w:kern w:val="28"/>
       <w:sz w:val="56"/>
       <w:szCs w:val="56"/>
+      <w14:ligatures w14:val="standardContextual"/>
     </w:rPr>
   </w:style>
   <w:style w:type="character" w:customStyle="1" w:styleId="TitleChar">
@@ -1683,13 +2093,16 @@
       <w:numPr>
         <w:ilvl w:val="1"/>
       </w:numPr>
+      <w:spacing w:after="160" w:line="259" w:lineRule="auto"/>
     </w:pPr>
     <w:rPr>
       <w:rFonts w:asciiTheme="minorHAnsi" w:eastAsiaTheme="majorEastAsia" w:hAnsiTheme="minorHAnsi" w:cstheme="majorBidi"/>
       <w:color w:val="595959" w:themeColor="text1" w:themeTint="A6"/>
       <w:spacing w:val="15"/>
+      <w:kern w:val="2"/>
       <w:sz w:val="28"/>
       <w:szCs w:val="28"/>
+      <w14:ligatures w14:val="standardContextual"/>
     </w:rPr>
   </w:style>
   <w:style w:type="character" w:customStyle="1" w:styleId="SubtitleChar">
@@ -1715,13 +2128,16 @@
     <w:qFormat/>
     <w:rsid w:val="002108DB"/>
     <w:pPr>
-      <w:spacing w:before="160"/>
+      <w:spacing w:before="160" w:after="160" w:line="259" w:lineRule="auto"/>
       <w:jc w:val="center"/>
     </w:pPr>
     <w:rPr>
+      <w:rFonts w:eastAsiaTheme="minorHAnsi"/>
       <w:i/>
       <w:iCs/>
       <w:color w:val="404040" w:themeColor="text1" w:themeTint="BF"/>
+      <w:kern w:val="2"/>
+      <w14:ligatures w14:val="standardContextual"/>
     </w:rPr>
   </w:style>
   <w:style w:type="character" w:customStyle="1" w:styleId="QuoteChar">
@@ -1743,9 +2159,16 @@
     <w:qFormat/>
     <w:rsid w:val="002108DB"/>
     <w:pPr>
+      <w:spacing w:after="160" w:line="259" w:lineRule="auto"/>
       <w:ind w:left="720"/>
       <w:contextualSpacing/>
     </w:pPr>
+    <w:rPr>
+      <w:rFonts w:eastAsiaTheme="minorHAnsi"/>
+      <w:color w:val="000000"/>
+      <w:kern w:val="2"/>
+      <w14:ligatures w14:val="standardContextual"/>
+    </w:rPr>
   </w:style>
   <w:style w:type="character" w:styleId="IntenseEmphasis">
     <w:name w:val="Intense Emphasis"/>
@@ -1772,14 +2195,17 @@
         <w:top w:val="single" w:sz="4" w:space="10" w:color="0F4761" w:themeColor="accent1" w:themeShade="BF"/>
         <w:bottom w:val="single" w:sz="4" w:space="10" w:color="0F4761" w:themeColor="accent1" w:themeShade="BF"/>
       </w:pBdr>
-      <w:spacing w:before="360" w:after="360"/>
+      <w:spacing w:before="360" w:after="360" w:line="259" w:lineRule="auto"/>
       <w:ind w:left="864" w:right="864"/>
       <w:jc w:val="center"/>
     </w:pPr>
     <w:rPr>
+      <w:rFonts w:eastAsiaTheme="minorHAnsi"/>
       <w:i/>
       <w:iCs/>
       <w:color w:val="0F4761" w:themeColor="accent1" w:themeShade="BF"/>
+      <w:kern w:val="2"/>
+      <w14:ligatures w14:val="standardContextual"/>
     </w:rPr>
   </w:style>
   <w:style w:type="character" w:customStyle="1" w:styleId="IntenseQuoteChar">
@@ -1823,15 +2249,12 @@
     <w:link w:val="CommentTextChar"/>
     <w:rsid w:val="002108DB"/>
     <w:pPr>
-      <w:spacing w:after="200" w:line="240" w:lineRule="auto"/>
+      <w:spacing w:after="200"/>
     </w:pPr>
     <w:rPr>
-      <w:rFonts w:asciiTheme="minorHAnsi" w:hAnsiTheme="minorHAnsi" w:cstheme="minorBidi"/>
-      <w:color w:val="auto"/>
-      <w:kern w:val="0"/>
+      <w:rFonts w:asciiTheme="minorHAnsi" w:eastAsiaTheme="minorHAnsi" w:hAnsiTheme="minorHAnsi" w:cstheme="minorBidi"/>
       <w:sz w:val="20"/>
       <w:szCs w:val="20"/>
-      <w14:ligatures w14:val="none"/>
     </w:rPr>
   </w:style>
   <w:style w:type="character" w:customStyle="1" w:styleId="CommentTextChar">
@@ -2037,6 +2460,13 @@
     <w:pitch w:val="variable"/>
     <w:sig w:usb0="20000287" w:usb1="00000003" w:usb2="00000000" w:usb3="00000000" w:csb0="0000019F" w:csb1="00000000"/>
   </w:font>
+  <w:font w:name="Menlo">
+    <w:panose1 w:val="020B0609030804020204"/>
+    <w:charset w:val="00"/>
+    <w:family w:val="modern"/>
+    <w:pitch w:val="fixed"/>
+    <w:sig w:usb0="E60022FF" w:usb1="D200F9FB" w:usb2="02000028" w:usb3="00000000" w:csb0="000001DF" w:csb1="00000000"/>
+  </w:font>
 </w:fonts>
 </file>
 
@@ -2057,12 +2487,16 @@
   <w:rsids>
     <w:rsidRoot w:val="00021CEF"/>
     <w:rsid w:val="00021CEF"/>
+    <w:rsid w:val="00061461"/>
     <w:rsid w:val="00105983"/>
     <w:rsid w:val="00382D4E"/>
+    <w:rsid w:val="00582728"/>
     <w:rsid w:val="005C6AC5"/>
     <w:rsid w:val="00655BDC"/>
     <w:rsid w:val="006635BD"/>
+    <w:rsid w:val="00914A79"/>
     <w:rsid w:val="00A6359B"/>
+    <w:rsid w:val="00CA02F6"/>
     <w:rsid w:val="00CD0260"/>
     <w:rsid w:val="00D5762B"/>
     <w:rsid w:val="00EC24C1"/>
